--- a/1001_term_project_writeup.docx
+++ b/1001_term_project_writeup.docx
@@ -45,35 +45,7 @@
         <w:rPr>
           <w:i/>
         </w:rPr>
-        <w:t xml:space="preserve">Andrew </w:t>
-      </w:r>
-      <w:proofErr w:type="spellStart"/>
-      <w:r>
-        <w:rPr>
-          <w:i/>
-        </w:rPr>
-        <w:t>Yeh</w:t>
-      </w:r>
-      <w:proofErr w:type="spellEnd"/>
-      <w:r>
-        <w:rPr>
-          <w:i/>
-        </w:rPr>
-        <w:t xml:space="preserve">(ay1626), </w:t>
-      </w:r>
-      <w:proofErr w:type="spellStart"/>
-      <w:r>
-        <w:rPr>
-          <w:i/>
-        </w:rPr>
-        <w:t>Yuyue</w:t>
-      </w:r>
-      <w:proofErr w:type="spellEnd"/>
-      <w:r>
-        <w:rPr>
-          <w:i/>
-        </w:rPr>
-        <w:t xml:space="preserve"> Lily Zhou(yz6121), Alec Hon(abh466)</w:t>
+        <w:t>Andrew Yeh(ay1626), Yuyue Lily Zhou(yz6121), Alec Hon(abh466)</w:t>
       </w:r>
     </w:p>
     <w:p>
@@ -150,15 +122,30 @@
       <w:r>
         <w:t xml:space="preserve">With the advent and growth of Data Science and Machine learning technique in the last decade, one unsolvable yet </w:t>
       </w:r>
+      <w:r>
+        <w:t xml:space="preserve">frequently asked question given to data scientists is being able to predict stock prices for the future. This project does not seek to answer this question, utilizing the quarterly financial data reported by companies to the Securities Exchange </w:t>
+      </w:r>
+      <w:r>
+        <w:t>Commission</w:t>
+      </w:r>
+      <w:r>
+        <w:t>(SEC)</w:t>
+      </w:r>
+      <w:r>
+        <w:t xml:space="preserve"> to predict whether __________</w:t>
+      </w:r>
       <w:bookmarkStart w:id="0" w:name="_GoBack"/>
       <w:bookmarkEnd w:id="0"/>
+      <w:r>
+        <w:t xml:space="preserve">. We utilized ____________ models and fine-tuned hyper-parameters </w:t>
+      </w:r>
     </w:p>
     <w:p/>
     <w:sectPr>
       <w:type w:val="continuous"/>
       <w:pgSz w:w="12240" w:h="15840"/>
       <w:pgMar w:top="1440" w:right="1440" w:bottom="1440" w:left="1440" w:header="720" w:footer="720" w:gutter="0"/>
-      <w:cols w:num="2" w:space="720"/>
+      <w:cols w:num="2" w:space="0"/>
       <w:docGrid w:linePitch="400"/>
     </w:sectPr>
   </w:body>

--- a/1001_term_project_writeup.docx
+++ b/1001_term_project_writeup.docx
@@ -45,7 +45,35 @@
         <w:rPr>
           <w:i/>
         </w:rPr>
-        <w:t>Andrew Yeh(ay1626), Yuyue Lily Zhou(yz6121), Alec Hon(abh466)</w:t>
+        <w:t xml:space="preserve">Andrew </w:t>
+      </w:r>
+      <w:proofErr w:type="spellStart"/>
+      <w:r>
+        <w:rPr>
+          <w:i/>
+        </w:rPr>
+        <w:t>Yeh</w:t>
+      </w:r>
+      <w:proofErr w:type="spellEnd"/>
+      <w:r>
+        <w:rPr>
+          <w:i/>
+        </w:rPr>
+        <w:t xml:space="preserve">(ay1626), </w:t>
+      </w:r>
+      <w:proofErr w:type="spellStart"/>
+      <w:r>
+        <w:rPr>
+          <w:i/>
+        </w:rPr>
+        <w:t>Yuyue</w:t>
+      </w:r>
+      <w:proofErr w:type="spellEnd"/>
+      <w:r>
+        <w:rPr>
+          <w:i/>
+        </w:rPr>
+        <w:t xml:space="preserve"> Lily Zhou(yz6121), Alec Hon(abh466)</w:t>
       </w:r>
     </w:p>
     <w:p>
@@ -120,10 +148,19 @@
         <w:jc w:val="both"/>
       </w:pPr>
       <w:r>
-        <w:t xml:space="preserve">With the advent and growth of Data Science and Machine learning technique in the last decade, one unsolvable yet </w:t>
-      </w:r>
-      <w:r>
-        <w:t xml:space="preserve">frequently asked question given to data scientists is being able to predict stock prices for the future. This project does not seek to answer this question, utilizing the quarterly financial data reported by companies to the Securities Exchange </w:t>
+        <w:t>O</w:t>
+      </w:r>
+      <w:r>
+        <w:t xml:space="preserve">ne unsolvable yet </w:t>
+      </w:r>
+      <w:r>
+        <w:t>frequently asked question given to data scientists is being able to predict stock prices for the future</w:t>
+      </w:r>
+      <w:r>
+        <w:t>, especially for the next day</w:t>
+      </w:r>
+      <w:r>
+        <w:t xml:space="preserve">. This project does not seek to answer this question, utilizing the quarterly financial data reported by companies to the Securities Exchange </w:t>
       </w:r>
       <w:r>
         <w:t>Commission</w:t>
@@ -132,12 +169,39 @@
         <w:t>(SEC)</w:t>
       </w:r>
       <w:r>
-        <w:t xml:space="preserve"> to predict whether __________</w:t>
-      </w:r>
+        <w:t xml:space="preserve"> to predict whether __________. We utilized ____________ models and fine-tuned hyper-parameters </w:t>
+      </w:r>
+    </w:p>
+    <w:p>
+      <w:pPr>
+        <w:spacing w:line="480" w:lineRule="auto"/>
+        <w:jc w:val="both"/>
+      </w:pPr>
       <w:bookmarkStart w:id="0" w:name="_GoBack"/>
       <w:bookmarkEnd w:id="0"/>
-      <w:r>
-        <w:t xml:space="preserve">. We utilized ____________ models and fine-tuned hyper-parameters </w:t>
+    </w:p>
+    <w:p>
+      <w:pPr>
+        <w:spacing w:line="480" w:lineRule="auto"/>
+        <w:jc w:val="both"/>
+        <w:rPr>
+          <w:b/>
+        </w:rPr>
+      </w:pPr>
+      <w:r>
+        <w:rPr>
+          <w:b/>
+        </w:rPr>
+        <w:t>Business Understanding</w:t>
+      </w:r>
+    </w:p>
+    <w:p>
+      <w:pPr>
+        <w:spacing w:line="480" w:lineRule="auto"/>
+        <w:jc w:val="both"/>
+      </w:pPr>
+      <w:r>
+        <w:t>Stocks prices are a good indicator for the performance of a</w:t>
       </w:r>
     </w:p>
     <w:p/>
@@ -188,6 +252,103 @@
     </w:p>
   </w:footnote>
 </w:footnotes>
+</file>
+
+<file path=word/numbering.xml><?xml version="1.0" encoding="utf-8"?>
+<w:numbering xmlns:wpc="http://schemas.microsoft.com/office/word/2010/wordprocessingCanvas" xmlns:mo="http://schemas.microsoft.com/office/mac/office/2008/main" xmlns:mc="http://schemas.openxmlformats.org/markup-compatibility/2006" xmlns:mv="urn:schemas-microsoft-com:mac:vml" xmlns:o="urn:schemas-microsoft-com:office:office" xmlns:r="http://schemas.openxmlformats.org/officeDocument/2006/relationships" xmlns:m="http://schemas.openxmlformats.org/officeDocument/2006/math" xmlns:v="urn:schemas-microsoft-com:vml" xmlns:wp14="http://schemas.microsoft.com/office/word/2010/wordprocessingDrawing" xmlns:wp="http://schemas.openxmlformats.org/drawingml/2006/wordprocessingDrawing" xmlns:w10="urn:schemas-microsoft-com:office:word" xmlns:w="http://schemas.openxmlformats.org/wordprocessingml/2006/main" xmlns:w14="http://schemas.microsoft.com/office/word/2010/wordml" xmlns:w15="http://schemas.microsoft.com/office/word/2012/wordml" xmlns:wpg="http://schemas.microsoft.com/office/word/2010/wordprocessingGroup" xmlns:wpi="http://schemas.microsoft.com/office/word/2010/wordprocessingInk" xmlns:wne="http://schemas.microsoft.com/office/word/2006/wordml" xmlns:wps="http://schemas.microsoft.com/office/word/2010/wordprocessingShape" mc:Ignorable="w14 w15 wp14">
+  <w:abstractNum w:abstractNumId="0">
+    <w:nsid w:val="39DF564B"/>
+    <w:multiLevelType w:val="hybridMultilevel"/>
+    <w:tmpl w:val="5CB89758"/>
+    <w:lvl w:ilvl="0" w:tplc="8D7C3100">
+      <w:start w:val="1"/>
+      <w:numFmt w:val="decimal"/>
+      <w:lvlText w:val="%1"/>
+      <w:lvlJc w:val="left"/>
+      <w:pPr>
+        <w:ind w:left="720" w:hanging="360"/>
+      </w:pPr>
+      <w:rPr>
+        <w:rFonts w:hint="default"/>
+      </w:rPr>
+    </w:lvl>
+    <w:lvl w:ilvl="1" w:tplc="04090019" w:tentative="1">
+      <w:start w:val="1"/>
+      <w:numFmt w:val="lowerLetter"/>
+      <w:lvlText w:val="%2."/>
+      <w:lvlJc w:val="left"/>
+      <w:pPr>
+        <w:ind w:left="1440" w:hanging="360"/>
+      </w:pPr>
+    </w:lvl>
+    <w:lvl w:ilvl="2" w:tplc="0409001B" w:tentative="1">
+      <w:start w:val="1"/>
+      <w:numFmt w:val="lowerRoman"/>
+      <w:lvlText w:val="%3."/>
+      <w:lvlJc w:val="right"/>
+      <w:pPr>
+        <w:ind w:left="2160" w:hanging="180"/>
+      </w:pPr>
+    </w:lvl>
+    <w:lvl w:ilvl="3" w:tplc="0409000F" w:tentative="1">
+      <w:start w:val="1"/>
+      <w:numFmt w:val="decimal"/>
+      <w:lvlText w:val="%4."/>
+      <w:lvlJc w:val="left"/>
+      <w:pPr>
+        <w:ind w:left="2880" w:hanging="360"/>
+      </w:pPr>
+    </w:lvl>
+    <w:lvl w:ilvl="4" w:tplc="04090019" w:tentative="1">
+      <w:start w:val="1"/>
+      <w:numFmt w:val="lowerLetter"/>
+      <w:lvlText w:val="%5."/>
+      <w:lvlJc w:val="left"/>
+      <w:pPr>
+        <w:ind w:left="3600" w:hanging="360"/>
+      </w:pPr>
+    </w:lvl>
+    <w:lvl w:ilvl="5" w:tplc="0409001B" w:tentative="1">
+      <w:start w:val="1"/>
+      <w:numFmt w:val="lowerRoman"/>
+      <w:lvlText w:val="%6."/>
+      <w:lvlJc w:val="right"/>
+      <w:pPr>
+        <w:ind w:left="4320" w:hanging="180"/>
+      </w:pPr>
+    </w:lvl>
+    <w:lvl w:ilvl="6" w:tplc="0409000F" w:tentative="1">
+      <w:start w:val="1"/>
+      <w:numFmt w:val="decimal"/>
+      <w:lvlText w:val="%7."/>
+      <w:lvlJc w:val="left"/>
+      <w:pPr>
+        <w:ind w:left="5040" w:hanging="360"/>
+      </w:pPr>
+    </w:lvl>
+    <w:lvl w:ilvl="7" w:tplc="04090019" w:tentative="1">
+      <w:start w:val="1"/>
+      <w:numFmt w:val="lowerLetter"/>
+      <w:lvlText w:val="%8."/>
+      <w:lvlJc w:val="left"/>
+      <w:pPr>
+        <w:ind w:left="5760" w:hanging="360"/>
+      </w:pPr>
+    </w:lvl>
+    <w:lvl w:ilvl="8" w:tplc="0409001B" w:tentative="1">
+      <w:start w:val="1"/>
+      <w:numFmt w:val="lowerRoman"/>
+      <w:lvlText w:val="%9."/>
+      <w:lvlJc w:val="right"/>
+      <w:pPr>
+        <w:ind w:left="6480" w:hanging="180"/>
+      </w:pPr>
+    </w:lvl>
+  </w:abstractNum>
+  <w:num w:numId="1">
+    <w:abstractNumId w:val="0"/>
+  </w:num>
+</w:numbering>
 </file>
 
 <file path=word/styles.xml><?xml version="1.0" encoding="utf-8"?>
@@ -660,6 +821,17 @@
     <w:uiPriority w:val="99"/>
     <w:rsid w:val="002216C4"/>
   </w:style>
+  <w:style w:type="paragraph" w:styleId="ListParagraph">
+    <w:name w:val="List Paragraph"/>
+    <w:basedOn w:val="Normal"/>
+    <w:uiPriority w:val="34"/>
+    <w:qFormat/>
+    <w:rsid w:val="00201DBC"/>
+    <w:pPr>
+      <w:ind w:left="720"/>
+      <w:contextualSpacing/>
+    </w:pPr>
+  </w:style>
 </w:styles>
 </file>
 

--- a/1001_term_project_writeup.docx
+++ b/1001_term_project_writeup.docx
@@ -177,6 +177,123 @@
         <w:spacing w:line="480" w:lineRule="auto"/>
         <w:jc w:val="both"/>
       </w:pPr>
+    </w:p>
+    <w:p>
+      <w:pPr>
+        <w:spacing w:line="480" w:lineRule="auto"/>
+        <w:jc w:val="both"/>
+        <w:rPr>
+          <w:b/>
+        </w:rPr>
+      </w:pPr>
+      <w:r>
+        <w:rPr>
+          <w:b/>
+        </w:rPr>
+        <w:t>Business Understanding</w:t>
+      </w:r>
+    </w:p>
+    <w:p>
+      <w:pPr>
+        <w:spacing w:line="480" w:lineRule="auto"/>
+        <w:jc w:val="both"/>
+      </w:pPr>
+      <w:r>
+        <w:t xml:space="preserve">Stocks prices are </w:t>
+      </w:r>
+      <w:r>
+        <w:t xml:space="preserve">one of the most important </w:t>
+      </w:r>
+      <w:r>
+        <w:t>in</w:t>
+      </w:r>
+      <w:r>
+        <w:t>dicator for the performance of</w:t>
+      </w:r>
+      <w:r>
+        <w:t xml:space="preserve"> a company </w:t>
+      </w:r>
+    </w:p>
+    <w:p>
+      <w:pPr>
+        <w:spacing w:line="480" w:lineRule="auto"/>
+        <w:jc w:val="both"/>
+        <w:rPr>
+          <w:b/>
+        </w:rPr>
+      </w:pPr>
+      <w:r>
+        <w:rPr>
+          <w:b/>
+        </w:rPr>
+        <w:t xml:space="preserve">Data </w:t>
+      </w:r>
+      <w:r>
+        <w:rPr>
+          <w:b/>
+        </w:rPr>
+        <w:t>Understanding</w:t>
+      </w:r>
+    </w:p>
+    <w:p>
+      <w:pPr>
+        <w:spacing w:line="480" w:lineRule="auto"/>
+        <w:jc w:val="both"/>
+        <w:rPr>
+          <w:b/>
+        </w:rPr>
+      </w:pPr>
+      <w:r>
+        <w:rPr>
+          <w:b/>
+        </w:rPr>
+        <w:t>Data Preparation</w:t>
+      </w:r>
+    </w:p>
+    <w:p>
+      <w:pPr>
+        <w:spacing w:line="480" w:lineRule="auto"/>
+        <w:jc w:val="both"/>
+        <w:rPr>
+          <w:b/>
+        </w:rPr>
+      </w:pPr>
+      <w:r>
+        <w:rPr>
+          <w:b/>
+        </w:rPr>
+        <w:t xml:space="preserve">Modeling </w:t>
+      </w:r>
+    </w:p>
+    <w:p>
+      <w:pPr>
+        <w:spacing w:line="480" w:lineRule="auto"/>
+        <w:jc w:val="both"/>
+        <w:rPr>
+          <w:b/>
+        </w:rPr>
+      </w:pPr>
+      <w:r>
+        <w:rPr>
+          <w:b/>
+        </w:rPr>
+        <w:t>Evaluation</w:t>
+      </w:r>
+    </w:p>
+    <w:p>
+      <w:pPr>
+        <w:spacing w:line="480" w:lineRule="auto"/>
+        <w:jc w:val="both"/>
+        <w:rPr>
+          <w:b/>
+        </w:rPr>
+      </w:pPr>
+      <w:r>
+        <w:rPr>
+          <w:b/>
+        </w:rPr>
+        <w:t>Conclusion</w:t>
+      </w:r>
       <w:bookmarkStart w:id="0" w:name="_GoBack"/>
       <w:bookmarkEnd w:id="0"/>
     </w:p>
@@ -184,25 +301,7 @@
       <w:pPr>
         <w:spacing w:line="480" w:lineRule="auto"/>
         <w:jc w:val="both"/>
-        <w:rPr>
-          <w:b/>
-        </w:rPr>
-      </w:pPr>
-      <w:r>
-        <w:rPr>
-          <w:b/>
-        </w:rPr>
-        <w:t>Business Understanding</w:t>
-      </w:r>
-    </w:p>
-    <w:p>
-      <w:pPr>
-        <w:spacing w:line="480" w:lineRule="auto"/>
-        <w:jc w:val="both"/>
-      </w:pPr>
-      <w:r>
-        <w:t>Stocks prices are a good indicator for the performance of a</w:t>
-      </w:r>
+      </w:pPr>
     </w:p>
     <w:p/>
     <w:sectPr>

--- a/1001_term_project_writeup.docx
+++ b/1001_term_project_writeup.docx
@@ -45,80 +45,41 @@
         <w:rPr>
           <w:i/>
         </w:rPr>
-        <w:t xml:space="preserve">Andrew </w:t>
-      </w:r>
-      <w:proofErr w:type="spellStart"/>
-      <w:r>
+        <w:t>Andrew Yeh(ay1626), Yuyue Lily Zhou(yz6121), Alec Hon(abh466)</w:t>
+      </w:r>
+    </w:p>
+    <w:p>
+      <w:pPr>
+        <w:jc w:val="center"/>
         <w:rPr>
           <w:i/>
         </w:rPr>
-        <w:t>Yeh</w:t>
-      </w:r>
-      <w:proofErr w:type="spellEnd"/>
+      </w:pPr>
       <w:r>
         <w:rPr>
           <w:i/>
         </w:rPr>
-        <w:t xml:space="preserve">(ay1626), </w:t>
-      </w:r>
-      <w:proofErr w:type="spellStart"/>
-      <w:r>
+        <w:t>Center for Data Science, New York University</w:t>
+      </w:r>
+    </w:p>
+    <w:p>
+      <w:pPr>
+        <w:jc w:val="center"/>
         <w:rPr>
           <w:i/>
         </w:rPr>
-        <w:t>Yuyue</w:t>
-      </w:r>
-      <w:proofErr w:type="spellEnd"/>
+      </w:pPr>
       <w:r>
         <w:rPr>
           <w:i/>
         </w:rPr>
-        <w:t xml:space="preserve"> Lily Zhou(yz6121), Alec Hon(abh466)</w:t>
-      </w:r>
-    </w:p>
-    <w:p>
-      <w:pPr>
-        <w:jc w:val="center"/>
-        <w:rPr>
-          <w:i/>
-        </w:rPr>
-      </w:pPr>
-      <w:r>
-        <w:rPr>
-          <w:i/>
-        </w:rPr>
-        <w:t>Center for Data Science, New York University</w:t>
-      </w:r>
-    </w:p>
-    <w:p>
-      <w:pPr>
-        <w:jc w:val="center"/>
-        <w:rPr>
-          <w:i/>
-        </w:rPr>
-      </w:pPr>
-      <w:r>
-        <w:rPr>
-          <w:i/>
-        </w:rPr>
         <w:t>December 9, 2019</w:t>
       </w:r>
     </w:p>
     <w:p>
       <w:pPr>
-        <w:jc w:val="both"/>
-        <w:rPr>
-          <w:i/>
-        </w:rPr>
-      </w:pPr>
-    </w:p>
-    <w:p>
-      <w:pPr>
-        <w:jc w:val="both"/>
-        <w:rPr>
-          <w:b/>
-        </w:rPr>
         <w:sectPr>
+          <w:type w:val="continuous"/>
           <w:pgSz w:w="12240" w:h="15840"/>
           <w:pgMar w:top="1440" w:right="1440" w:bottom="1440" w:left="1440" w:header="720" w:footer="720" w:gutter="0"/>
           <w:cols w:space="720"/>
@@ -134,6 +95,28 @@
           <w:b/>
         </w:rPr>
       </w:pPr>
+    </w:p>
+    <w:p>
+      <w:pPr>
+        <w:spacing w:line="480" w:lineRule="auto"/>
+        <w:jc w:val="both"/>
+        <w:sectPr>
+          <w:type w:val="continuous"/>
+          <w:pgSz w:w="12240" w:h="15840"/>
+          <w:pgMar w:top="1440" w:right="1440" w:bottom="1440" w:left="1440" w:header="720" w:footer="720" w:gutter="0"/>
+          <w:cols w:num="2" w:space="720"/>
+          <w:docGrid w:linePitch="400"/>
+        </w:sectPr>
+      </w:pPr>
+    </w:p>
+    <w:p>
+      <w:pPr>
+        <w:spacing w:line="480" w:lineRule="auto"/>
+        <w:jc w:val="both"/>
+        <w:rPr>
+          <w:b/>
+        </w:rPr>
+      </w:pPr>
       <w:r>
         <w:rPr>
           <w:b/>
@@ -148,76 +131,70 @@
         <w:jc w:val="both"/>
       </w:pPr>
       <w:r>
-        <w:t>O</w:t>
-      </w:r>
-      <w:r>
-        <w:t xml:space="preserve">ne unsolvable yet </w:t>
-      </w:r>
-      <w:r>
-        <w:t>frequently asked question given to data scientists is being able to predict stock prices for the future</w:t>
-      </w:r>
-      <w:r>
-        <w:t>, especially for the next day</w:t>
-      </w:r>
-      <w:r>
-        <w:t xml:space="preserve">. This project does not seek to answer this question, utilizing the quarterly financial data reported by companies to the Securities Exchange </w:t>
-      </w:r>
-      <w:r>
-        <w:t>Commission</w:t>
-      </w:r>
-      <w:r>
-        <w:t>(SEC)</w:t>
-      </w:r>
-      <w:r>
-        <w:t xml:space="preserve"> to predict whether __________. We utilized ____________ models and fine-tuned hyper-parameters </w:t>
+        <w:t xml:space="preserve">One unsolvable yet frequently asked question given to data scientists is being able to predict stock prices for the future, especially for the next day. This project does not seek to answer this question, utilizing the quarterly financial data reported by companies to the </w:t>
+      </w:r>
+      <w:r>
+        <w:t xml:space="preserve">U.S </w:t>
+      </w:r>
+      <w:r>
+        <w:t xml:space="preserve">Securities Exchange Commission(SEC) to predict whether __________. We utilized ____________ models and fine-tuned hyper-parameters </w:t>
       </w:r>
     </w:p>
     <w:p>
       <w:pPr>
         <w:spacing w:line="480" w:lineRule="auto"/>
         <w:jc w:val="both"/>
-      </w:pPr>
+        <w:rPr>
+          <w:b/>
+        </w:rPr>
+      </w:pPr>
+      <w:r>
+        <w:rPr>
+          <w:b/>
+        </w:rPr>
+        <w:t>Business Understanding</w:t>
+      </w:r>
     </w:p>
     <w:p>
       <w:pPr>
         <w:spacing w:line="480" w:lineRule="auto"/>
         <w:jc w:val="both"/>
-        <w:rPr>
-          <w:b/>
-        </w:rPr>
-      </w:pPr>
-      <w:r>
-        <w:rPr>
-          <w:b/>
-        </w:rPr>
-        <w:t>Business Understanding</w:t>
-      </w:r>
+      </w:pPr>
+      <w:r>
+        <w:t xml:space="preserve">Stocks prices are one of the most important indicator for the performance of a company. The ability to predict future stock prices is highly desired, but due to the highly stochastic nature of stocks and their </w:t>
+      </w:r>
+      <w:r>
+        <w:lastRenderedPageBreak/>
+        <w:t xml:space="preserve">fluctuation </w:t>
+      </w:r>
+      <w:r>
+        <w:t xml:space="preserve">with global events, </w:t>
+      </w:r>
+      <w:r>
+        <w:t>it is impossible to be able to ac</w:t>
+      </w:r>
+      <w:r>
+        <w:t xml:space="preserve">curate predict how a particular </w:t>
+      </w:r>
+      <w:r>
+        <w:t>company’s st</w:t>
+      </w:r>
+      <w:r>
+        <w:t xml:space="preserve">ock will perform in the future. While the original goal is not possible, investors still want to know how well their company and their competitors are performing in the company. </w:t>
+      </w:r>
+      <w:r>
+        <w:t xml:space="preserve"> O</w:t>
+      </w:r>
+      <w:r>
+        <w:t xml:space="preserve">ne major source of data that all companies report every quarter is the SEC quarterly financial report, where on the last day of each quarter </w:t>
+      </w:r>
+      <w:bookmarkStart w:id="0" w:name="_GoBack"/>
+      <w:bookmarkEnd w:id="0"/>
     </w:p>
     <w:p>
       <w:pPr>
         <w:spacing w:line="480" w:lineRule="auto"/>
         <w:jc w:val="both"/>
-      </w:pPr>
-      <w:r>
-        <w:t xml:space="preserve">Stocks prices are </w:t>
-      </w:r>
-      <w:r>
-        <w:t xml:space="preserve">one of the most important </w:t>
-      </w:r>
-      <w:r>
-        <w:t>in</w:t>
-      </w:r>
-      <w:r>
-        <w:t>dicator for the performance of</w:t>
-      </w:r>
-      <w:r>
-        <w:t xml:space="preserve"> a company </w:t>
-      </w:r>
-    </w:p>
-    <w:p>
-      <w:pPr>
-        <w:spacing w:line="480" w:lineRule="auto"/>
-        <w:jc w:val="both"/>
         <w:rPr>
           <w:b/>
         </w:rPr>
@@ -234,68 +211,6 @@
         </w:rPr>
         <w:t>Understanding</w:t>
       </w:r>
-    </w:p>
-    <w:p>
-      <w:pPr>
-        <w:spacing w:line="480" w:lineRule="auto"/>
-        <w:jc w:val="both"/>
-        <w:rPr>
-          <w:b/>
-        </w:rPr>
-      </w:pPr>
-      <w:r>
-        <w:rPr>
-          <w:b/>
-        </w:rPr>
-        <w:t>Data Preparation</w:t>
-      </w:r>
-    </w:p>
-    <w:p>
-      <w:pPr>
-        <w:spacing w:line="480" w:lineRule="auto"/>
-        <w:jc w:val="both"/>
-        <w:rPr>
-          <w:b/>
-        </w:rPr>
-      </w:pPr>
-      <w:r>
-        <w:rPr>
-          <w:b/>
-        </w:rPr>
-        <w:t xml:space="preserve">Modeling </w:t>
-      </w:r>
-    </w:p>
-    <w:p>
-      <w:pPr>
-        <w:spacing w:line="480" w:lineRule="auto"/>
-        <w:jc w:val="both"/>
-        <w:rPr>
-          <w:b/>
-        </w:rPr>
-      </w:pPr>
-      <w:r>
-        <w:rPr>
-          <w:b/>
-        </w:rPr>
-        <w:t>Evaluation</w:t>
-      </w:r>
-    </w:p>
-    <w:p>
-      <w:pPr>
-        <w:spacing w:line="480" w:lineRule="auto"/>
-        <w:jc w:val="both"/>
-        <w:rPr>
-          <w:b/>
-        </w:rPr>
-      </w:pPr>
-      <w:r>
-        <w:rPr>
-          <w:b/>
-        </w:rPr>
-        <w:t>Conclusion</w:t>
-      </w:r>
-      <w:bookmarkStart w:id="0" w:name="_GoBack"/>
-      <w:bookmarkEnd w:id="0"/>
     </w:p>
     <w:p>
       <w:pPr>
@@ -308,7 +223,7 @@
       <w:type w:val="continuous"/>
       <w:pgSz w:w="12240" w:h="15840"/>
       <w:pgMar w:top="1440" w:right="1440" w:bottom="1440" w:left="1440" w:header="720" w:footer="720" w:gutter="0"/>
-      <w:cols w:num="2" w:space="0"/>
+      <w:cols w:num="2" w:space="900"/>
       <w:docGrid w:linePitch="400"/>
     </w:sectPr>
   </w:body>
